--- a/WIP Report/Group 4 Final SRS.docx
+++ b/WIP Report/Group 4 Final SRS.docx
@@ -3149,28 +3149,7 @@
           <w:rFonts w:ascii="Calibri" w:hAnsi="Calibri" w:cs="Calibri"/>
           <w:color w:val="000000"/>
         </w:rPr>
-        <w:t>(OWASP 2024</w:t>
-      </w:r>
-      <w:r>
-        <w:rPr>
-          <w:rFonts w:ascii="Calibri" w:hAnsi="Calibri" w:cs="Calibri"/>
-          <w:color w:val="000000"/>
-        </w:rPr>
-        <w:t xml:space="preserve">), </w:t>
-      </w:r>
-      <w:r>
-        <w:rPr>
-          <w:rFonts w:ascii="Calibri" w:hAnsi="Calibri" w:cs="Calibri"/>
-          <w:color w:val="000000"/>
-        </w:rPr>
-        <w:t>(OAIC 2024)</w:t>
-      </w:r>
-      <w:r>
-        <w:rPr>
-          <w:rFonts w:ascii="Calibri" w:hAnsi="Calibri" w:cs="Calibri"/>
-          <w:color w:val="000000"/>
-        </w:rPr>
-        <w:t>.</w:t>
+        <w:t>(OWASP 2024), (OAIC 2024).</w:t>
       </w:r>
     </w:p>
     <w:p>
@@ -3809,37 +3788,23 @@
           <w:rFonts w:ascii="Calibri" w:hAnsi="Calibri" w:cs="Calibri"/>
           <w:color w:val="000000"/>
         </w:rPr>
-        <w:t>(Vipul A. M; Prathamesh Sonpatki 2016)</w:t>
-      </w:r>
+        <w:t xml:space="preserve">(Vipul A. M; Prathamesh Sonpatki 2016). </w:t>
+      </w:r>
+      <w:proofErr w:type="spellStart"/>
       <w:r>
         <w:rPr>
           <w:rFonts w:ascii="Calibri" w:hAnsi="Calibri" w:cs="Calibri"/>
           <w:color w:val="000000"/>
         </w:rPr>
-        <w:t xml:space="preserve">. </w:t>
-      </w:r>
-      <w:proofErr w:type="spellStart"/>
+        <w:t>TailwindCSS</w:t>
+      </w:r>
+      <w:proofErr w:type="spellEnd"/>
       <w:r>
         <w:rPr>
           <w:rFonts w:ascii="Calibri" w:hAnsi="Calibri" w:cs="Calibri"/>
           <w:color w:val="000000"/>
         </w:rPr>
-        <w:t>TailwindCSS</w:t>
-      </w:r>
-      <w:proofErr w:type="spellEnd"/>
-      <w:r>
-        <w:rPr>
-          <w:rFonts w:ascii="Calibri" w:hAnsi="Calibri" w:cs="Calibri"/>
-          <w:color w:val="000000"/>
-        </w:rPr>
-        <w:t xml:space="preserve"> is used for fast and responsive design </w:t>
-      </w:r>
-      <w:r>
-        <w:rPr>
-          <w:rFonts w:ascii="Calibri" w:hAnsi="Calibri" w:cs="Calibri"/>
-          <w:color w:val="000000"/>
-        </w:rPr>
-        <w:t>(</w:t>
+        <w:t xml:space="preserve"> is used for fast and responsive design (</w:t>
       </w:r>
       <w:r>
         <w:rPr>
@@ -3863,14 +3828,7 @@
           <w:rFonts w:ascii="Calibri" w:hAnsi="Calibri" w:cs="Calibri"/>
           <w:color w:val="000000"/>
         </w:rPr>
-        <w:t>n.d.)</w:t>
-      </w:r>
-      <w:r>
-        <w:rPr>
-          <w:rFonts w:ascii="Calibri" w:hAnsi="Calibri" w:cs="Calibri"/>
-          <w:color w:val="000000"/>
-        </w:rPr>
-        <w:t xml:space="preserve">. </w:t>
+        <w:t xml:space="preserve">n.d.). </w:t>
       </w:r>
     </w:p>
     <w:p>
@@ -5079,14 +5037,7 @@
           <w:rFonts w:ascii="Calibri" w:hAnsi="Calibri" w:cs="Calibri"/>
           <w:color w:val="000000"/>
         </w:rPr>
-        <w:t>(OWASP 2024)</w:t>
-      </w:r>
-      <w:r>
-        <w:rPr>
-          <w:rFonts w:ascii="Calibri" w:hAnsi="Calibri" w:cs="Calibri"/>
-          <w:color w:val="000000"/>
-        </w:rPr>
-        <w:t>.</w:t>
+        <w:t>(OWASP 2024).</w:t>
       </w:r>
     </w:p>
     <w:p>
@@ -11065,6 +11016,7 @@
               <w:rPr>
                 <w:rFonts w:ascii="Calibri" w:eastAsia="Calibri" w:hAnsi="Calibri" w:cs="Calibri"/>
               </w:rPr>
+              <w:lastRenderedPageBreak/>
               <w:t>Assumptions:</w:t>
             </w:r>
           </w:p>
@@ -12445,6 +12397,7 @@
               <w:rPr>
                 <w:rFonts w:ascii="Calibri" w:eastAsia="Calibri" w:hAnsi="Calibri" w:cs="Calibri"/>
               </w:rPr>
+              <w:lastRenderedPageBreak/>
               <w:t>Assumptions:</w:t>
             </w:r>
           </w:p>
@@ -13628,19 +13581,7 @@
               <w:rPr>
                 <w:rFonts w:ascii="Calibri" w:eastAsia="Calibri" w:hAnsi="Calibri" w:cs="Calibri"/>
               </w:rPr>
-              <w:t xml:space="preserve"> </w:t>
-            </w:r>
-            <w:r>
-              <w:rPr>
-                <w:rFonts w:ascii="Calibri" w:eastAsia="Calibri" w:hAnsi="Calibri" w:cs="Calibri"/>
-              </w:rPr>
-              <w:t xml:space="preserve">log into </w:t>
-            </w:r>
-            <w:r>
-              <w:rPr>
-                <w:rFonts w:ascii="Calibri" w:eastAsia="Calibri" w:hAnsi="Calibri" w:cs="Calibri"/>
-              </w:rPr>
-              <w:t xml:space="preserve">JBMS and is redirected to their </w:t>
+              <w:t xml:space="preserve"> log into JBMS and is redirected to their </w:t>
             </w:r>
             <w:proofErr w:type="gramStart"/>
             <w:r>
@@ -16402,7 +16343,7 @@
           <w:noProof/>
         </w:rPr>
         <w:drawing>
-          <wp:inline distT="0" distB="0" distL="0" distR="0" wp14:anchorId="79C79440" wp14:editId="35A030C3">
+          <wp:inline distT="0" distB="0" distL="0" distR="0" wp14:anchorId="79C79440" wp14:editId="49399604">
             <wp:extent cx="5733415" cy="3609340"/>
             <wp:effectExtent l="0" t="0" r="0" b="0"/>
             <wp:docPr id="2101199641" name="Picture 3" descr="A diagram of a computer&#10;&#10;AI-generated content may be incorrect."/>
@@ -17942,7 +17883,7 @@
                       <a:picLocks noChangeAspect="1"/>
                       <a:extLst>
                         <a:ext uri="sm">
-                          <sm:smNativeData xmlns="" xmlns:o="urn:schemas-microsoft-com:office:office" xmlns:v="urn:schemas-microsoft-com:vml" xmlns:w10="urn:schemas-microsoft-com:office:word" xmlns:w="http://schemas.openxmlformats.org/wordprocessingml/2006/main" xmlns:sm="sm" val="SMDATA_16_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"/>
+                          <sm:smNativeData xmlns:sm="sm" xmlns:w="http://schemas.openxmlformats.org/wordprocessingml/2006/main" xmlns:w10="urn:schemas-microsoft-com:office:word" xmlns:v="urn:schemas-microsoft-com:vml" xmlns:o="urn:schemas-microsoft-com:office:office" xmlns="" val="SMDATA_16_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"/>
                         </a:ext>
                       </a:extLst>
                     </pic:cNvPicPr>
@@ -18002,7 +17943,7 @@
                       <a:picLocks noChangeAspect="1"/>
                       <a:extLst>
                         <a:ext uri="sm">
-                          <sm:smNativeData xmlns="" xmlns:o="urn:schemas-microsoft-com:office:office" xmlns:v="urn:schemas-microsoft-com:vml" xmlns:w10="urn:schemas-microsoft-com:office:word" xmlns:w="http://schemas.openxmlformats.org/wordprocessingml/2006/main" xmlns:sm="sm" val="SMDATA_16_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"/>
+                          <sm:smNativeData xmlns:sm="sm" xmlns:w="http://schemas.openxmlformats.org/wordprocessingml/2006/main" xmlns:w10="urn:schemas-microsoft-com:office:word" xmlns:v="urn:schemas-microsoft-com:vml" xmlns:o="urn:schemas-microsoft-com:office:office" xmlns="" val="SMDATA_16_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"/>
                         </a:ext>
                       </a:extLst>
                     </pic:cNvPicPr>
@@ -18062,7 +18003,7 @@
                       <a:picLocks noChangeAspect="1"/>
                       <a:extLst>
                         <a:ext uri="sm">
-                          <sm:smNativeData xmlns="" xmlns:o="urn:schemas-microsoft-com:office:office" xmlns:v="urn:schemas-microsoft-com:vml" xmlns:w10="urn:schemas-microsoft-com:office:word" xmlns:w="http://schemas.openxmlformats.org/wordprocessingml/2006/main" xmlns:sm="sm" val="SMDATA_16_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"/>
+                          <sm:smNativeData xmlns:sm="sm" xmlns:w="http://schemas.openxmlformats.org/wordprocessingml/2006/main" xmlns:w10="urn:schemas-microsoft-com:office:word" xmlns:v="urn:schemas-microsoft-com:vml" xmlns:o="urn:schemas-microsoft-com:office:office" xmlns="" val="SMDATA_16_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"/>
                         </a:ext>
                       </a:extLst>
                     </pic:cNvPicPr>
@@ -23857,6 +23798,21 @@
         </w:rPr>
         <w:t xml:space="preserve">Link to GitHub Repository: </w:t>
       </w:r>
+      <w:hyperlink r:id="rId30" w:history="1">
+        <w:r>
+          <w:rPr>
+            <w:rStyle w:val="Hyperlink"/>
+            <w:rFonts w:ascii="Calibri" w:hAnsi="Calibri" w:cs="Calibri"/>
+          </w:rPr>
+          <w:t>https://github.com/HendraLim1/ProjectCapstone/blob/28d3a4b2c355a4da7fefa8fa0c972255912246fe/WIP%20Report/Group%204%20Final%20SRS.docx</w:t>
+        </w:r>
+      </w:hyperlink>
+      <w:r>
+        <w:rPr>
+          <w:rFonts w:ascii="Calibri" w:hAnsi="Calibri" w:cs="Calibri"/>
+        </w:rPr>
+        <w:t xml:space="preserve"> </w:t>
+      </w:r>
     </w:p>
     <w:p>
       <w:pPr>
@@ -23882,7 +23838,7 @@
         </w:rPr>
         <w:t xml:space="preserve"> </w:t>
       </w:r>
-      <w:hyperlink r:id="rId30" w:history="1">
+      <w:hyperlink r:id="rId31" w:history="1">
         <w:r>
           <w:rPr>
             <w:rStyle w:val="Hyperlink"/>
@@ -24293,7 +24249,7 @@
       </w:pPr>
     </w:p>
     <w:sectPr>
-      <w:headerReference w:type="default" r:id="rId31"/>
+      <w:headerReference w:type="default" r:id="rId32"/>
       <w:pgSz w:w="11909" w:h="16834"/>
       <w:pgMar w:top="1440" w:right="1440" w:bottom="1440" w:left="1440" w:header="720" w:footer="720" w:gutter="0"/>
       <w:pgNumType w:start="1"/>

--- a/WIP Report/Group 4 Final SRS.docx
+++ b/WIP Report/Group 4 Final SRS.docx
@@ -76,6 +76,15 @@
           <w:szCs w:val="32"/>
         </w:rPr>
       </w:pPr>
+      <w:r>
+        <w:rPr>
+          <w:rFonts w:ascii="Calibri" w:eastAsia="Calibri" w:hAnsi="Calibri" w:cs="Calibri"/>
+          <w:b/>
+          <w:sz w:val="32"/>
+          <w:szCs w:val="32"/>
+        </w:rPr>
+        <w:t xml:space="preserve"> </w:t>
+      </w:r>
       <w:r>
         <w:rPr>
           <w:rFonts w:ascii="Calibri" w:eastAsia="Calibri" w:hAnsi="Calibri" w:cs="Calibri"/>
@@ -6217,7 +6226,7 @@
                       <a:picLocks noChangeAspect="1"/>
                       <a:extLst>
                         <a:ext uri="sm">
-                          <sm:smNativeData xmlns="" xmlns:o="urn:schemas-microsoft-com:office:office" xmlns:v="urn:schemas-microsoft-com:vml" xmlns:w10="urn:schemas-microsoft-com:office:word" xmlns:w="http://schemas.openxmlformats.org/wordprocessingml/2006/main" xmlns:sm="sm" val="SMDATA_16_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"/>
+                          <sm:smNativeData xmlns:sm="sm" xmlns:w="http://schemas.openxmlformats.org/wordprocessingml/2006/main" xmlns:w10="urn:schemas-microsoft-com:office:word" xmlns:v="urn:schemas-microsoft-com:vml" xmlns:o="urn:schemas-microsoft-com:office:office" xmlns="" val="SMDATA_16_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"/>
                         </a:ext>
                       </a:extLst>
                     </pic:cNvPicPr>
@@ -6999,7 +7008,7 @@
                       <a:picLocks noChangeAspect="1"/>
                       <a:extLst>
                         <a:ext uri="sm">
-                          <sm:smNativeData xmlns="" xmlns:o="urn:schemas-microsoft-com:office:office" xmlns:v="urn:schemas-microsoft-com:vml" xmlns:w10="urn:schemas-microsoft-com:office:word" xmlns:w="http://schemas.openxmlformats.org/wordprocessingml/2006/main" xmlns:sm="sm" val="SMDATA_16_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"/>
+                          <sm:smNativeData xmlns:sm="sm" xmlns:w="http://schemas.openxmlformats.org/wordprocessingml/2006/main" xmlns:w10="urn:schemas-microsoft-com:office:word" xmlns:v="urn:schemas-microsoft-com:vml" xmlns:o="urn:schemas-microsoft-com:office:office" xmlns="" val="SMDATA_16_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"/>
                         </a:ext>
                       </a:extLst>
                     </pic:cNvPicPr>
@@ -7784,7 +7793,7 @@
                       <a:picLocks noChangeAspect="1"/>
                       <a:extLst>
                         <a:ext uri="sm">
-                          <sm:smNativeData xmlns="" xmlns:o="urn:schemas-microsoft-com:office:office" xmlns:v="urn:schemas-microsoft-com:vml" xmlns:w10="urn:schemas-microsoft-com:office:word" xmlns:w="http://schemas.openxmlformats.org/wordprocessingml/2006/main" xmlns:sm="sm" val="SMDATA_16_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"/>
+                          <sm:smNativeData xmlns:sm="sm" xmlns:w="http://schemas.openxmlformats.org/wordprocessingml/2006/main" xmlns:w10="urn:schemas-microsoft-com:office:word" xmlns:v="urn:schemas-microsoft-com:vml" xmlns:o="urn:schemas-microsoft-com:office:office" xmlns="" val="SMDATA_16_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"/>
                         </a:ext>
                       </a:extLst>
                     </pic:cNvPicPr>
@@ -8625,7 +8634,7 @@
                       <a:picLocks noChangeAspect="1"/>
                       <a:extLst>
                         <a:ext uri="sm">
-                          <sm:smNativeData xmlns="" xmlns:o="urn:schemas-microsoft-com:office:office" xmlns:v="urn:schemas-microsoft-com:vml" xmlns:w10="urn:schemas-microsoft-com:office:word" xmlns:w="http://schemas.openxmlformats.org/wordprocessingml/2006/main" xmlns:sm="sm" val="SMDATA_16_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"/>
+                          <sm:smNativeData xmlns:sm="sm" xmlns:w="http://schemas.openxmlformats.org/wordprocessingml/2006/main" xmlns:w10="urn:schemas-microsoft-com:office:word" xmlns:v="urn:schemas-microsoft-com:vml" xmlns:o="urn:schemas-microsoft-com:office:office" xmlns="" val="SMDATA_16_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"/>
                         </a:ext>
                       </a:extLst>
                     </pic:cNvPicPr>
@@ -9404,7 +9413,7 @@
                       <a:picLocks noChangeAspect="1"/>
                       <a:extLst>
                         <a:ext uri="sm">
-                          <sm:smNativeData xmlns="" xmlns:o="urn:schemas-microsoft-com:office:office" xmlns:v="urn:schemas-microsoft-com:vml" xmlns:w10="urn:schemas-microsoft-com:office:word" xmlns:w="http://schemas.openxmlformats.org/wordprocessingml/2006/main" xmlns:sm="sm" val="SMDATA_16_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"/>
+                          <sm:smNativeData xmlns:sm="sm" xmlns:w="http://schemas.openxmlformats.org/wordprocessingml/2006/main" xmlns:w10="urn:schemas-microsoft-com:office:word" xmlns:v="urn:schemas-microsoft-com:vml" xmlns:o="urn:schemas-microsoft-com:office:office" xmlns="" val="SMDATA_16_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"/>
                         </a:ext>
                       </a:extLst>
                     </pic:cNvPicPr>
@@ -10223,7 +10232,7 @@
                       <a:picLocks noChangeAspect="1"/>
                       <a:extLst>
                         <a:ext uri="sm">
-                          <sm:smNativeData xmlns="" xmlns:o="urn:schemas-microsoft-com:office:office" xmlns:v="urn:schemas-microsoft-com:vml" xmlns:w10="urn:schemas-microsoft-com:office:word" xmlns:w="http://schemas.openxmlformats.org/wordprocessingml/2006/main" xmlns:sm="sm" val="SMDATA_16_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"/>
+                          <sm:smNativeData xmlns:sm="sm" xmlns:w="http://schemas.openxmlformats.org/wordprocessingml/2006/main" xmlns:w10="urn:schemas-microsoft-com:office:word" xmlns:v="urn:schemas-microsoft-com:vml" xmlns:o="urn:schemas-microsoft-com:office:office" xmlns="" val="SMDATA_16_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"/>
                         </a:ext>
                       </a:extLst>
                     </pic:cNvPicPr>
@@ -11059,7 +11068,7 @@
                       <a:picLocks noChangeAspect="1"/>
                       <a:extLst>
                         <a:ext uri="sm">
-                          <sm:smNativeData xmlns="" xmlns:o="urn:schemas-microsoft-com:office:office" xmlns:v="urn:schemas-microsoft-com:vml" xmlns:w10="urn:schemas-microsoft-com:office:word" xmlns:w="http://schemas.openxmlformats.org/wordprocessingml/2006/main" xmlns:sm="sm" val="SMDATA_16_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"/>
+                          <sm:smNativeData xmlns:sm="sm" xmlns:w="http://schemas.openxmlformats.org/wordprocessingml/2006/main" xmlns:w10="urn:schemas-microsoft-com:office:word" xmlns:v="urn:schemas-microsoft-com:vml" xmlns:o="urn:schemas-microsoft-com:office:office" xmlns="" val="SMDATA_16_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"/>
                         </a:ext>
                       </a:extLst>
                     </pic:cNvPicPr>
@@ -11841,7 +11850,7 @@
                       <a:picLocks noChangeAspect="1"/>
                       <a:extLst>
                         <a:ext uri="sm">
-                          <sm:smNativeData xmlns="" xmlns:o="urn:schemas-microsoft-com:office:office" xmlns:v="urn:schemas-microsoft-com:vml" xmlns:w10="urn:schemas-microsoft-com:office:word" xmlns:w="http://schemas.openxmlformats.org/wordprocessingml/2006/main" xmlns:sm="sm" val="SMDATA_16_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"/>
+                          <sm:smNativeData xmlns:sm="sm" xmlns:w="http://schemas.openxmlformats.org/wordprocessingml/2006/main" xmlns:w10="urn:schemas-microsoft-com:office:word" xmlns:v="urn:schemas-microsoft-com:vml" xmlns:o="urn:schemas-microsoft-com:office:office" xmlns="" val="SMDATA_16_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"/>
                         </a:ext>
                       </a:extLst>
                     </pic:cNvPicPr>
@@ -12613,7 +12622,7 @@
                       <a:picLocks noChangeAspect="1"/>
                       <a:extLst>
                         <a:ext uri="sm">
-                          <sm:smNativeData xmlns="" xmlns:o="urn:schemas-microsoft-com:office:office" xmlns:v="urn:schemas-microsoft-com:vml" xmlns:w10="urn:schemas-microsoft-com:office:word" xmlns:w="http://schemas.openxmlformats.org/wordprocessingml/2006/main" xmlns:sm="sm" val="SMDATA_16_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"/>
+                          <sm:smNativeData xmlns:sm="sm" xmlns:w="http://schemas.openxmlformats.org/wordprocessingml/2006/main" xmlns:w10="urn:schemas-microsoft-com:office:word" xmlns:v="urn:schemas-microsoft-com:vml" xmlns:o="urn:schemas-microsoft-com:office:office" xmlns="" val="SMDATA_16_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"/>
                         </a:ext>
                       </a:extLst>
                     </pic:cNvPicPr>
@@ -13411,7 +13420,7 @@
                       <a:picLocks noChangeAspect="1"/>
                       <a:extLst>
                         <a:ext uri="sm">
-                          <sm:smNativeData xmlns="" xmlns:o="urn:schemas-microsoft-com:office:office" xmlns:v="urn:schemas-microsoft-com:vml" xmlns:w10="urn:schemas-microsoft-com:office:word" xmlns:w="http://schemas.openxmlformats.org/wordprocessingml/2006/main" xmlns:sm="sm" val="SMDATA_16_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"/>
+                          <sm:smNativeData xmlns:sm="sm" xmlns:w="http://schemas.openxmlformats.org/wordprocessingml/2006/main" xmlns:w10="urn:schemas-microsoft-com:office:word" xmlns:v="urn:schemas-microsoft-com:vml" xmlns:o="urn:schemas-microsoft-com:office:office" xmlns="" val="SMDATA_16_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"/>
                         </a:ext>
                       </a:extLst>
                     </pic:cNvPicPr>
@@ -14225,7 +14234,7 @@
                       <a:picLocks noChangeAspect="1"/>
                       <a:extLst>
                         <a:ext uri="sm">
-                          <sm:smNativeData xmlns="" xmlns:o="urn:schemas-microsoft-com:office:office" xmlns:v="urn:schemas-microsoft-com:vml" xmlns:w10="urn:schemas-microsoft-com:office:word" xmlns:w="http://schemas.openxmlformats.org/wordprocessingml/2006/main" xmlns:sm="sm" val="SMDATA_16_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"/>
+                          <sm:smNativeData xmlns:sm="sm" xmlns:w="http://schemas.openxmlformats.org/wordprocessingml/2006/main" xmlns:w10="urn:schemas-microsoft-com:office:word" xmlns:v="urn:schemas-microsoft-com:vml" xmlns:o="urn:schemas-microsoft-com:office:office" xmlns="" val="SMDATA_16_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"/>
                         </a:ext>
                       </a:extLst>
                     </pic:cNvPicPr>
@@ -15014,7 +15023,7 @@
                       <a:picLocks noChangeAspect="1"/>
                       <a:extLst>
                         <a:ext uri="sm">
-                          <sm:smNativeData xmlns="" xmlns:o="urn:schemas-microsoft-com:office:office" xmlns:v="urn:schemas-microsoft-com:vml" xmlns:w10="urn:schemas-microsoft-com:office:word" xmlns:w="http://schemas.openxmlformats.org/wordprocessingml/2006/main" xmlns:sm="sm" val="SMDATA_16_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"/>
+                          <sm:smNativeData xmlns:sm="sm" xmlns:w="http://schemas.openxmlformats.org/wordprocessingml/2006/main" xmlns:w10="urn:schemas-microsoft-com:office:word" xmlns:v="urn:schemas-microsoft-com:vml" xmlns:o="urn:schemas-microsoft-com:office:office" xmlns="" val="SMDATA_16_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"/>
                         </a:ext>
                       </a:extLst>
                     </pic:cNvPicPr>
@@ -15817,7 +15826,7 @@
                       <a:picLocks noChangeAspect="1"/>
                       <a:extLst>
                         <a:ext uri="sm">
-                          <sm:smNativeData xmlns="" xmlns:o="urn:schemas-microsoft-com:office:office" xmlns:v="urn:schemas-microsoft-com:vml" xmlns:w10="urn:schemas-microsoft-com:office:word" xmlns:w="http://schemas.openxmlformats.org/wordprocessingml/2006/main" xmlns:sm="sm" val="SMDATA_16_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"/>
+                          <sm:smNativeData xmlns:sm="sm" xmlns:w="http://schemas.openxmlformats.org/wordprocessingml/2006/main" xmlns:w10="urn:schemas-microsoft-com:office:word" xmlns:v="urn:schemas-microsoft-com:vml" xmlns:o="urn:schemas-microsoft-com:office:office" xmlns="" val="SMDATA_16_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"/>
                         </a:ext>
                       </a:extLst>
                     </pic:cNvPicPr>
@@ -16638,7 +16647,7 @@
                       <a:picLocks noChangeAspect="1"/>
                       <a:extLst>
                         <a:ext uri="sm">
-                          <sm:smNativeData xmlns="" xmlns:o="urn:schemas-microsoft-com:office:office" xmlns:v="urn:schemas-microsoft-com:vml" xmlns:w10="urn:schemas-microsoft-com:office:word" xmlns:w="http://schemas.openxmlformats.org/wordprocessingml/2006/main" xmlns:sm="sm" val="SMDATA_16_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"/>
+                          <sm:smNativeData xmlns:sm="sm" xmlns:w="http://schemas.openxmlformats.org/wordprocessingml/2006/main" xmlns:w10="urn:schemas-microsoft-com:office:word" xmlns:v="urn:schemas-microsoft-com:vml" xmlns:o="urn:schemas-microsoft-com:office:office" xmlns="" val="SMDATA_16_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"/>
                         </a:ext>
                       </a:extLst>
                     </pic:cNvPicPr>
@@ -16816,7 +16825,7 @@
                       <a:picLocks noChangeAspect="1"/>
                       <a:extLst>
                         <a:ext uri="sm">
-                          <sm:smNativeData xmlns="" xmlns:o="urn:schemas-microsoft-com:office:office" xmlns:v="urn:schemas-microsoft-com:vml" xmlns:w10="urn:schemas-microsoft-com:office:word" xmlns:w="http://schemas.openxmlformats.org/wordprocessingml/2006/main" xmlns:sm="sm" val="SMDATA_16_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"/>
+                          <sm:smNativeData xmlns:sm="sm" xmlns:w="http://schemas.openxmlformats.org/wordprocessingml/2006/main" xmlns:w10="urn:schemas-microsoft-com:office:word" xmlns:v="urn:schemas-microsoft-com:vml" xmlns:o="urn:schemas-microsoft-com:office:office" xmlns="" val="SMDATA_16_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"/>
                         </a:ext>
                       </a:extLst>
                     </pic:cNvPicPr>
@@ -16987,7 +16996,7 @@
                       <a:picLocks noChangeAspect="1"/>
                       <a:extLst>
                         <a:ext uri="sm">
-                          <sm:smNativeData xmlns="" xmlns:o="urn:schemas-microsoft-com:office:office" xmlns:v="urn:schemas-microsoft-com:vml" xmlns:w10="urn:schemas-microsoft-com:office:word" xmlns:w="http://schemas.openxmlformats.org/wordprocessingml/2006/main" xmlns:sm="sm" val="SMDATA_16_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"/>
+                          <sm:smNativeData xmlns:sm="sm" xmlns:w="http://schemas.openxmlformats.org/wordprocessingml/2006/main" xmlns:w10="urn:schemas-microsoft-com:office:word" xmlns:v="urn:schemas-microsoft-com:vml" xmlns:o="urn:schemas-microsoft-com:office:office" xmlns="" val="SMDATA_16_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"/>
                         </a:ext>
                       </a:extLst>
                     </pic:cNvPicPr>
@@ -17306,7 +17315,7 @@
                       <a:picLocks noChangeAspect="1"/>
                       <a:extLst>
                         <a:ext uri="sm">
-                          <sm:smNativeData xmlns="" xmlns:o="urn:schemas-microsoft-com:office:office" xmlns:v="urn:schemas-microsoft-com:vml" xmlns:w10="urn:schemas-microsoft-com:office:word" xmlns:w="http://schemas.openxmlformats.org/wordprocessingml/2006/main" xmlns:sm="sm" val="SMDATA_16_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"/>
+                          <sm:smNativeData xmlns:sm="sm" xmlns:w="http://schemas.openxmlformats.org/wordprocessingml/2006/main" xmlns:w10="urn:schemas-microsoft-com:office:word" xmlns:v="urn:schemas-microsoft-com:vml" xmlns:o="urn:schemas-microsoft-com:office:office" xmlns="" val="SMDATA_16_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"/>
                         </a:ext>
                       </a:extLst>
                     </pic:cNvPicPr>
@@ -17603,7 +17612,7 @@
                       <a:picLocks noChangeAspect="1"/>
                       <a:extLst>
                         <a:ext uri="sm">
-                          <sm:smNativeData xmlns="" xmlns:o="urn:schemas-microsoft-com:office:office" xmlns:v="urn:schemas-microsoft-com:vml" xmlns:w10="urn:schemas-microsoft-com:office:word" xmlns:w="http://schemas.openxmlformats.org/wordprocessingml/2006/main" xmlns:sm="sm" val="SMDATA_16_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"/>
+                          <sm:smNativeData xmlns:sm="sm" xmlns:w="http://schemas.openxmlformats.org/wordprocessingml/2006/main" xmlns:w10="urn:schemas-microsoft-com:office:word" xmlns:v="urn:schemas-microsoft-com:vml" xmlns:o="urn:schemas-microsoft-com:office:office" xmlns="" val="SMDATA_16_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"/>
                         </a:ext>
                       </a:extLst>
                     </pic:cNvPicPr>
@@ -17709,7 +17718,7 @@
                       <a:picLocks noChangeAspect="1"/>
                       <a:extLst>
                         <a:ext uri="sm">
-                          <sm:smNativeData xmlns="" xmlns:o="urn:schemas-microsoft-com:office:office" xmlns:v="urn:schemas-microsoft-com:vml" xmlns:w10="urn:schemas-microsoft-com:office:word" xmlns:w="http://schemas.openxmlformats.org/wordprocessingml/2006/main" xmlns:sm="sm" val="SMDATA_16_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"/>
+                          <sm:smNativeData xmlns:sm="sm" xmlns:w="http://schemas.openxmlformats.org/wordprocessingml/2006/main" xmlns:w10="urn:schemas-microsoft-com:office:word" xmlns:v="urn:schemas-microsoft-com:vml" xmlns:o="urn:schemas-microsoft-com:office:office" xmlns="" val="SMDATA_16_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"/>
                         </a:ext>
                       </a:extLst>
                     </pic:cNvPicPr>
@@ -17811,7 +17820,7 @@
                       <a:picLocks noChangeAspect="1"/>
                       <a:extLst>
                         <a:ext uri="sm">
-                          <sm:smNativeData xmlns="" xmlns:o="urn:schemas-microsoft-com:office:office" xmlns:v="urn:schemas-microsoft-com:vml" xmlns:w10="urn:schemas-microsoft-com:office:word" xmlns:w="http://schemas.openxmlformats.org/wordprocessingml/2006/main" xmlns:sm="sm" val="SMDATA_16_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"/>
+                          <sm:smNativeData xmlns:sm="sm" xmlns:w="http://schemas.openxmlformats.org/wordprocessingml/2006/main" xmlns:w10="urn:schemas-microsoft-com:office:word" xmlns:v="urn:schemas-microsoft-com:vml" xmlns:o="urn:schemas-microsoft-com:office:office" xmlns="" val="SMDATA_16_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"/>
                         </a:ext>
                       </a:extLst>
                     </pic:cNvPicPr>
@@ -17884,7 +17893,7 @@
                       <a:picLocks noChangeAspect="1"/>
                       <a:extLst>
                         <a:ext uri="sm">
-                          <sm:smNativeData xmlns="" xmlns:o="urn:schemas-microsoft-com:office:office" xmlns:v="urn:schemas-microsoft-com:vml" xmlns:w10="urn:schemas-microsoft-com:office:word" xmlns:w="http://schemas.openxmlformats.org/wordprocessingml/2006/main" xmlns:sm="sm" val="SMDATA_16_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"/>
+                          <sm:smNativeData xmlns:sm="sm" xmlns:w="http://schemas.openxmlformats.org/wordprocessingml/2006/main" xmlns:w10="urn:schemas-microsoft-com:office:word" xmlns:v="urn:schemas-microsoft-com:vml" xmlns:o="urn:schemas-microsoft-com:office:office" xmlns="" val="SMDATA_16_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"/>
                         </a:ext>
                       </a:extLst>
                     </pic:cNvPicPr>
@@ -17957,7 +17966,7 @@
                       <a:picLocks noChangeAspect="1"/>
                       <a:extLst>
                         <a:ext uri="sm">
-                          <sm:smNativeData xmlns="" xmlns:o="urn:schemas-microsoft-com:office:office" xmlns:v="urn:schemas-microsoft-com:vml" xmlns:w10="urn:schemas-microsoft-com:office:word" xmlns:w="http://schemas.openxmlformats.org/wordprocessingml/2006/main" xmlns:sm="sm" val="SMDATA_16_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"/>
+                          <sm:smNativeData xmlns:sm="sm" xmlns:w="http://schemas.openxmlformats.org/wordprocessingml/2006/main" xmlns:w10="urn:schemas-microsoft-com:office:word" xmlns:v="urn:schemas-microsoft-com:vml" xmlns:o="urn:schemas-microsoft-com:office:office" xmlns="" val="SMDATA_16_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"/>
                         </a:ext>
                       </a:extLst>
                     </pic:cNvPicPr>
@@ -18030,7 +18039,7 @@
                       <a:picLocks noChangeAspect="1"/>
                       <a:extLst>
                         <a:ext uri="sm">
-                          <sm:smNativeData xmlns="" xmlns:o="urn:schemas-microsoft-com:office:office" xmlns:v="urn:schemas-microsoft-com:vml" xmlns:w10="urn:schemas-microsoft-com:office:word" xmlns:w="http://schemas.openxmlformats.org/wordprocessingml/2006/main" xmlns:sm="sm" val="SMDATA_16_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"/>
+                          <sm:smNativeData xmlns:sm="sm" xmlns:w="http://schemas.openxmlformats.org/wordprocessingml/2006/main" xmlns:w10="urn:schemas-microsoft-com:office:word" xmlns:v="urn:schemas-microsoft-com:vml" xmlns:o="urn:schemas-microsoft-com:office:office" xmlns="" val="SMDATA_16_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"/>
                         </a:ext>
                       </a:extLst>
                     </pic:cNvPicPr>
@@ -18103,7 +18112,7 @@
                       <a:picLocks noChangeAspect="1"/>
                       <a:extLst>
                         <a:ext uri="sm">
-                          <sm:smNativeData xmlns="" xmlns:o="urn:schemas-microsoft-com:office:office" xmlns:v="urn:schemas-microsoft-com:vml" xmlns:w10="urn:schemas-microsoft-com:office:word" xmlns:w="http://schemas.openxmlformats.org/wordprocessingml/2006/main" xmlns:sm="sm" val="SMDATA_16_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"/>
+                          <sm:smNativeData xmlns:sm="sm" xmlns:w="http://schemas.openxmlformats.org/wordprocessingml/2006/main" xmlns:w10="urn:schemas-microsoft-com:office:word" xmlns:v="urn:schemas-microsoft-com:vml" xmlns:o="urn:schemas-microsoft-com:office:office" xmlns="" val="SMDATA_16_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"/>
                         </a:ext>
                       </a:extLst>
                     </pic:cNvPicPr>
@@ -18176,7 +18185,7 @@
                       <a:picLocks noChangeAspect="1"/>
                       <a:extLst>
                         <a:ext uri="sm">
-                          <sm:smNativeData xmlns="" xmlns:o="urn:schemas-microsoft-com:office:office" xmlns:v="urn:schemas-microsoft-com:vml" xmlns:w10="urn:schemas-microsoft-com:office:word" xmlns:w="http://schemas.openxmlformats.org/wordprocessingml/2006/main" xmlns:sm="sm" val="SMDATA_16_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"/>
+                          <sm:smNativeData xmlns:sm="sm" xmlns:w="http://schemas.openxmlformats.org/wordprocessingml/2006/main" xmlns:w10="urn:schemas-microsoft-com:office:word" xmlns:v="urn:schemas-microsoft-com:vml" xmlns:o="urn:schemas-microsoft-com:office:office" xmlns="" val="SMDATA_16_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"/>
                         </a:ext>
                       </a:extLst>
                     </pic:cNvPicPr>
@@ -18248,7 +18257,7 @@
                       <a:picLocks noChangeAspect="1"/>
                       <a:extLst>
                         <a:ext uri="sm">
-                          <sm:smNativeData xmlns="" xmlns:o="urn:schemas-microsoft-com:office:office" xmlns:v="urn:schemas-microsoft-com:vml" xmlns:w10="urn:schemas-microsoft-com:office:word" xmlns:w="http://schemas.openxmlformats.org/wordprocessingml/2006/main" xmlns:sm="sm" val="SMDATA_16_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"/>
+                          <sm:smNativeData xmlns:sm="sm" xmlns:w="http://schemas.openxmlformats.org/wordprocessingml/2006/main" xmlns:w10="urn:schemas-microsoft-com:office:word" xmlns:v="urn:schemas-microsoft-com:vml" xmlns:o="urn:schemas-microsoft-com:office:office" xmlns="" val="SMDATA_16_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"/>
                         </a:ext>
                       </a:extLst>
                     </pic:cNvPicPr>
@@ -18321,7 +18330,7 @@
                       <a:picLocks noChangeAspect="1"/>
                       <a:extLst>
                         <a:ext uri="sm">
-                          <sm:smNativeData xmlns="" xmlns:o="urn:schemas-microsoft-com:office:office" xmlns:v="urn:schemas-microsoft-com:vml" xmlns:w10="urn:schemas-microsoft-com:office:word" xmlns:w="http://schemas.openxmlformats.org/wordprocessingml/2006/main" xmlns:sm="sm" val="SMDATA_16_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"/>
+                          <sm:smNativeData xmlns:sm="sm" xmlns:w="http://schemas.openxmlformats.org/wordprocessingml/2006/main" xmlns:w10="urn:schemas-microsoft-com:office:word" xmlns:v="urn:schemas-microsoft-com:vml" xmlns:o="urn:schemas-microsoft-com:office:office" xmlns="" val="SMDATA_16_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"/>
                         </a:ext>
                       </a:extLst>
                     </pic:cNvPicPr>
@@ -19231,7 +19240,7 @@
                       <a:picLocks noChangeAspect="1"/>
                       <a:extLst>
                         <a:ext uri="sm">
-                          <sm:smNativeData xmlns="" xmlns:o="urn:schemas-microsoft-com:office:office" xmlns:v="urn:schemas-microsoft-com:vml" xmlns:w10="urn:schemas-microsoft-com:office:word" xmlns:w="http://schemas.openxmlformats.org/wordprocessingml/2006/main" xmlns:sm="sm" val="SMDATA_16_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"/>
+                          <sm:smNativeData xmlns:sm="sm" xmlns:w="http://schemas.openxmlformats.org/wordprocessingml/2006/main" xmlns:w10="urn:schemas-microsoft-com:office:word" xmlns:v="urn:schemas-microsoft-com:vml" xmlns:o="urn:schemas-microsoft-com:office:office" xmlns="" val="SMDATA_16_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"/>
                         </a:ext>
                       </a:extLst>
                     </pic:cNvPicPr>
@@ -19290,7 +19299,7 @@
                       <a:picLocks noChangeAspect="1"/>
                       <a:extLst>
                         <a:ext uri="sm">
-                          <sm:smNativeData xmlns="" xmlns:o="urn:schemas-microsoft-com:office:office" xmlns:v="urn:schemas-microsoft-com:vml" xmlns:w10="urn:schemas-microsoft-com:office:word" xmlns:w="http://schemas.openxmlformats.org/wordprocessingml/2006/main" xmlns:sm="sm" val="SMDATA_16_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"/>
+                          <sm:smNativeData xmlns:sm="sm" xmlns:w="http://schemas.openxmlformats.org/wordprocessingml/2006/main" xmlns:w10="urn:schemas-microsoft-com:office:word" xmlns:v="urn:schemas-microsoft-com:vml" xmlns:o="urn:schemas-microsoft-com:office:office" xmlns="" val="SMDATA_16_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"/>
                         </a:ext>
                       </a:extLst>
                     </pic:cNvPicPr>
@@ -19349,7 +19358,7 @@
                       <a:picLocks noChangeAspect="1"/>
                       <a:extLst>
                         <a:ext uri="sm">
-                          <sm:smNativeData xmlns="" xmlns:o="urn:schemas-microsoft-com:office:office" xmlns:v="urn:schemas-microsoft-com:vml" xmlns:w10="urn:schemas-microsoft-com:office:word" xmlns:w="http://schemas.openxmlformats.org/wordprocessingml/2006/main" xmlns:sm="sm" val="SMDATA_16_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"/>
+                          <sm:smNativeData xmlns:sm="sm" xmlns:w="http://schemas.openxmlformats.org/wordprocessingml/2006/main" xmlns:w10="urn:schemas-microsoft-com:office:word" xmlns:v="urn:schemas-microsoft-com:vml" xmlns:o="urn:schemas-microsoft-com:office:office" xmlns="" val="SMDATA_16_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"/>
                         </a:ext>
                       </a:extLst>
                     </pic:cNvPicPr>

--- a/WIP Report/Group 4 Final SRS.docx
+++ b/WIP Report/Group 4 Final SRS.docx
@@ -83,16 +83,7 @@
           <w:sz w:val="32"/>
           <w:szCs w:val="32"/>
         </w:rPr>
-        <w:t xml:space="preserve"> </w:t>
-      </w:r>
-      <w:r>
-        <w:rPr>
-          <w:rFonts w:ascii="Calibri" w:eastAsia="Calibri" w:hAnsi="Calibri" w:cs="Calibri"/>
-          <w:b/>
-          <w:sz w:val="32"/>
-          <w:szCs w:val="32"/>
-        </w:rPr>
-        <w:t xml:space="preserve">Project Title: </w:t>
+        <w:t xml:space="preserve"> Project Title: </w:t>
       </w:r>
       <w:r>
         <w:rPr>
@@ -6226,7 +6217,7 @@
                       <a:picLocks noChangeAspect="1"/>
                       <a:extLst>
                         <a:ext uri="sm">
-                          <sm:smNativeData xmlns:sm="sm" xmlns:w="http://schemas.openxmlformats.org/wordprocessingml/2006/main" xmlns:w10="urn:schemas-microsoft-com:office:word" xmlns:v="urn:schemas-microsoft-com:vml" xmlns:o="urn:schemas-microsoft-com:office:office" xmlns="" val="SMDATA_16_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"/>
+                          <sm:smNativeData xmlns="" xmlns:o="urn:schemas-microsoft-com:office:office" xmlns:v="urn:schemas-microsoft-com:vml" xmlns:w10="urn:schemas-microsoft-com:office:word" xmlns:w="http://schemas.openxmlformats.org/wordprocessingml/2006/main" xmlns:sm="sm" val="SMDATA_16_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"/>
                         </a:ext>
                       </a:extLst>
                     </pic:cNvPicPr>
@@ -7008,7 +6999,7 @@
                       <a:picLocks noChangeAspect="1"/>
                       <a:extLst>
                         <a:ext uri="sm">
-                          <sm:smNativeData xmlns:sm="sm" xmlns:w="http://schemas.openxmlformats.org/wordprocessingml/2006/main" xmlns:w10="urn:schemas-microsoft-com:office:word" xmlns:v="urn:schemas-microsoft-com:vml" xmlns:o="urn:schemas-microsoft-com:office:office" xmlns="" val="SMDATA_16_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"/>
+                          <sm:smNativeData xmlns="" xmlns:o="urn:schemas-microsoft-com:office:office" xmlns:v="urn:schemas-microsoft-com:vml" xmlns:w10="urn:schemas-microsoft-com:office:word" xmlns:w="http://schemas.openxmlformats.org/wordprocessingml/2006/main" xmlns:sm="sm" val="SMDATA_16_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"/>
                         </a:ext>
                       </a:extLst>
                     </pic:cNvPicPr>
@@ -7793,7 +7784,7 @@
                       <a:picLocks noChangeAspect="1"/>
                       <a:extLst>
                         <a:ext uri="sm">
-                          <sm:smNativeData xmlns:sm="sm" xmlns:w="http://schemas.openxmlformats.org/wordprocessingml/2006/main" xmlns:w10="urn:schemas-microsoft-com:office:word" xmlns:v="urn:schemas-microsoft-com:vml" xmlns:o="urn:schemas-microsoft-com:office:office" xmlns="" val="SMDATA_16_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"/>
+                          <sm:smNativeData xmlns="" xmlns:o="urn:schemas-microsoft-com:office:office" xmlns:v="urn:schemas-microsoft-com:vml" xmlns:w10="urn:schemas-microsoft-com:office:word" xmlns:w="http://schemas.openxmlformats.org/wordprocessingml/2006/main" xmlns:sm="sm" val="SMDATA_16_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"/>
                         </a:ext>
                       </a:extLst>
                     </pic:cNvPicPr>
@@ -8634,7 +8625,7 @@
                       <a:picLocks noChangeAspect="1"/>
                       <a:extLst>
                         <a:ext uri="sm">
-                          <sm:smNativeData xmlns:sm="sm" xmlns:w="http://schemas.openxmlformats.org/wordprocessingml/2006/main" xmlns:w10="urn:schemas-microsoft-com:office:word" xmlns:v="urn:schemas-microsoft-com:vml" xmlns:o="urn:schemas-microsoft-com:office:office" xmlns="" val="SMDATA_16_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"/>
+                          <sm:smNativeData xmlns="" xmlns:o="urn:schemas-microsoft-com:office:office" xmlns:v="urn:schemas-microsoft-com:vml" xmlns:w10="urn:schemas-microsoft-com:office:word" xmlns:w="http://schemas.openxmlformats.org/wordprocessingml/2006/main" xmlns:sm="sm" val="SMDATA_16_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"/>
                         </a:ext>
                       </a:extLst>
                     </pic:cNvPicPr>
@@ -9413,7 +9404,7 @@
                       <a:picLocks noChangeAspect="1"/>
                       <a:extLst>
                         <a:ext uri="sm">
-                          <sm:smNativeData xmlns:sm="sm" xmlns:w="http://schemas.openxmlformats.org/wordprocessingml/2006/main" xmlns:w10="urn:schemas-microsoft-com:office:word" xmlns:v="urn:schemas-microsoft-com:vml" xmlns:o="urn:schemas-microsoft-com:office:office" xmlns="" val="SMDATA_16_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"/>
+                          <sm:smNativeData xmlns="" xmlns:o="urn:schemas-microsoft-com:office:office" xmlns:v="urn:schemas-microsoft-com:vml" xmlns:w10="urn:schemas-microsoft-com:office:word" xmlns:w="http://schemas.openxmlformats.org/wordprocessingml/2006/main" xmlns:sm="sm" val="SMDATA_16_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"/>
                         </a:ext>
                       </a:extLst>
                     </pic:cNvPicPr>
@@ -10232,7 +10223,7 @@
                       <a:picLocks noChangeAspect="1"/>
                       <a:extLst>
                         <a:ext uri="sm">
-                          <sm:smNativeData xmlns:sm="sm" xmlns:w="http://schemas.openxmlformats.org/wordprocessingml/2006/main" xmlns:w10="urn:schemas-microsoft-com:office:word" xmlns:v="urn:schemas-microsoft-com:vml" xmlns:o="urn:schemas-microsoft-com:office:office" xmlns="" val="SMDATA_16_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"/>
+                          <sm:smNativeData xmlns="" xmlns:o="urn:schemas-microsoft-com:office:office" xmlns:v="urn:schemas-microsoft-com:vml" xmlns:w10="urn:schemas-microsoft-com:office:word" xmlns:w="http://schemas.openxmlformats.org/wordprocessingml/2006/main" xmlns:sm="sm" val="SMDATA_16_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"/>
                         </a:ext>
                       </a:extLst>
                     </pic:cNvPicPr>
@@ -11068,7 +11059,7 @@
                       <a:picLocks noChangeAspect="1"/>
                       <a:extLst>
                         <a:ext uri="sm">
-                          <sm:smNativeData xmlns:sm="sm" xmlns:w="http://schemas.openxmlformats.org/wordprocessingml/2006/main" xmlns:w10="urn:schemas-microsoft-com:office:word" xmlns:v="urn:schemas-microsoft-com:vml" xmlns:o="urn:schemas-microsoft-com:office:office" xmlns="" val="SMDATA_16_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"/>
+                          <sm:smNativeData xmlns="" xmlns:o="urn:schemas-microsoft-com:office:office" xmlns:v="urn:schemas-microsoft-com:vml" xmlns:w10="urn:schemas-microsoft-com:office:word" xmlns:w="http://schemas.openxmlformats.org/wordprocessingml/2006/main" xmlns:sm="sm" val="SMDATA_16_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"/>
                         </a:ext>
                       </a:extLst>
                     </pic:cNvPicPr>
@@ -11850,7 +11841,7 @@
                       <a:picLocks noChangeAspect="1"/>
                       <a:extLst>
                         <a:ext uri="sm">
-                          <sm:smNativeData xmlns:sm="sm" xmlns:w="http://schemas.openxmlformats.org/wordprocessingml/2006/main" xmlns:w10="urn:schemas-microsoft-com:office:word" xmlns:v="urn:schemas-microsoft-com:vml" xmlns:o="urn:schemas-microsoft-com:office:office" xmlns="" val="SMDATA_16_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"/>
+                          <sm:smNativeData xmlns="" xmlns:o="urn:schemas-microsoft-com:office:office" xmlns:v="urn:schemas-microsoft-com:vml" xmlns:w10="urn:schemas-microsoft-com:office:word" xmlns:w="http://schemas.openxmlformats.org/wordprocessingml/2006/main" xmlns:sm="sm" val="SMDATA_16_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"/>
                         </a:ext>
                       </a:extLst>
                     </pic:cNvPicPr>
@@ -12622,7 +12613,7 @@
                       <a:picLocks noChangeAspect="1"/>
                       <a:extLst>
                         <a:ext uri="sm">
-                          <sm:smNativeData xmlns:sm="sm" xmlns:w="http://schemas.openxmlformats.org/wordprocessingml/2006/main" xmlns:w10="urn:schemas-microsoft-com:office:word" xmlns:v="urn:schemas-microsoft-com:vml" xmlns:o="urn:schemas-microsoft-com:office:office" xmlns="" val="SMDATA_16_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"/>
+                          <sm:smNativeData xmlns="" xmlns:o="urn:schemas-microsoft-com:office:office" xmlns:v="urn:schemas-microsoft-com:vml" xmlns:w10="urn:schemas-microsoft-com:office:word" xmlns:w="http://schemas.openxmlformats.org/wordprocessingml/2006/main" xmlns:sm="sm" val="SMDATA_16_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"/>
                         </a:ext>
                       </a:extLst>
                     </pic:cNvPicPr>
@@ -13420,7 +13411,7 @@
                       <a:picLocks noChangeAspect="1"/>
                       <a:extLst>
                         <a:ext uri="sm">
-                          <sm:smNativeData xmlns:sm="sm" xmlns:w="http://schemas.openxmlformats.org/wordprocessingml/2006/main" xmlns:w10="urn:schemas-microsoft-com:office:word" xmlns:v="urn:schemas-microsoft-com:vml" xmlns:o="urn:schemas-microsoft-com:office:office" xmlns="" val="SMDATA_16_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"/>
+                          <sm:smNativeData xmlns="" xmlns:o="urn:schemas-microsoft-com:office:office" xmlns:v="urn:schemas-microsoft-com:vml" xmlns:w10="urn:schemas-microsoft-com:office:word" xmlns:w="http://schemas.openxmlformats.org/wordprocessingml/2006/main" xmlns:sm="sm" val="SMDATA_16_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"/>
                         </a:ext>
                       </a:extLst>
                     </pic:cNvPicPr>
@@ -14234,7 +14225,7 @@
                       <a:picLocks noChangeAspect="1"/>
                       <a:extLst>
                         <a:ext uri="sm">
-                          <sm:smNativeData xmlns:sm="sm" xmlns:w="http://schemas.openxmlformats.org/wordprocessingml/2006/main" xmlns:w10="urn:schemas-microsoft-com:office:word" xmlns:v="urn:schemas-microsoft-com:vml" xmlns:o="urn:schemas-microsoft-com:office:office" xmlns="" val="SMDATA_16_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"/>
+                          <sm:smNativeData xmlns="" xmlns:o="urn:schemas-microsoft-com:office:office" xmlns:v="urn:schemas-microsoft-com:vml" xmlns:w10="urn:schemas-microsoft-com:office:word" xmlns:w="http://schemas.openxmlformats.org/wordprocessingml/2006/main" xmlns:sm="sm" val="SMDATA_16_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"/>
                         </a:ext>
                       </a:extLst>
                     </pic:cNvPicPr>
@@ -15023,7 +15014,7 @@
                       <a:picLocks noChangeAspect="1"/>
                       <a:extLst>
                         <a:ext uri="sm">
-                          <sm:smNativeData xmlns:sm="sm" xmlns:w="http://schemas.openxmlformats.org/wordprocessingml/2006/main" xmlns:w10="urn:schemas-microsoft-com:office:word" xmlns:v="urn:schemas-microsoft-com:vml" xmlns:o="urn:schemas-microsoft-com:office:office" xmlns="" val="SMDATA_16_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"/>
+                          <sm:smNativeData xmlns="" xmlns:o="urn:schemas-microsoft-com:office:office" xmlns:v="urn:schemas-microsoft-com:vml" xmlns:w10="urn:schemas-microsoft-com:office:word" xmlns:w="http://schemas.openxmlformats.org/wordprocessingml/2006/main" xmlns:sm="sm" val="SMDATA_16_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"/>
                         </a:ext>
                       </a:extLst>
                     </pic:cNvPicPr>
@@ -15826,7 +15817,7 @@
                       <a:picLocks noChangeAspect="1"/>
                       <a:extLst>
                         <a:ext uri="sm">
-                          <sm:smNativeData xmlns:sm="sm" xmlns:w="http://schemas.openxmlformats.org/wordprocessingml/2006/main" xmlns:w10="urn:schemas-microsoft-com:office:word" xmlns:v="urn:schemas-microsoft-com:vml" xmlns:o="urn:schemas-microsoft-com:office:office" xmlns="" val="SMDATA_16_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"/>
+                          <sm:smNativeData xmlns="" xmlns:o="urn:schemas-microsoft-com:office:office" xmlns:v="urn:schemas-microsoft-com:vml" xmlns:w10="urn:schemas-microsoft-com:office:word" xmlns:w="http://schemas.openxmlformats.org/wordprocessingml/2006/main" xmlns:sm="sm" val="SMDATA_16_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"/>
                         </a:ext>
                       </a:extLst>
                     </pic:cNvPicPr>
@@ -16647,7 +16638,7 @@
                       <a:picLocks noChangeAspect="1"/>
                       <a:extLst>
                         <a:ext uri="sm">
-                          <sm:smNativeData xmlns:sm="sm" xmlns:w="http://schemas.openxmlformats.org/wordprocessingml/2006/main" xmlns:w10="urn:schemas-microsoft-com:office:word" xmlns:v="urn:schemas-microsoft-com:vml" xmlns:o="urn:schemas-microsoft-com:office:office" xmlns="" val="SMDATA_16_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"/>
+                          <sm:smNativeData xmlns="" xmlns:o="urn:schemas-microsoft-com:office:office" xmlns:v="urn:schemas-microsoft-com:vml" xmlns:w10="urn:schemas-microsoft-com:office:word" xmlns:w="http://schemas.openxmlformats.org/wordprocessingml/2006/main" xmlns:sm="sm" val="SMDATA_16_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"/>
                         </a:ext>
                       </a:extLst>
                     </pic:cNvPicPr>
@@ -16825,7 +16816,7 @@
                       <a:picLocks noChangeAspect="1"/>
                       <a:extLst>
                         <a:ext uri="sm">
-                          <sm:smNativeData xmlns:sm="sm" xmlns:w="http://schemas.openxmlformats.org/wordprocessingml/2006/main" xmlns:w10="urn:schemas-microsoft-com:office:word" xmlns:v="urn:schemas-microsoft-com:vml" xmlns:o="urn:schemas-microsoft-com:office:office" xmlns="" val="SMDATA_16_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"/>
+                          <sm:smNativeData xmlns="" xmlns:o="urn:schemas-microsoft-com:office:office" xmlns:v="urn:schemas-microsoft-com:vml" xmlns:w10="urn:schemas-microsoft-com:office:word" xmlns:w="http://schemas.openxmlformats.org/wordprocessingml/2006/main" xmlns:sm="sm" val="SMDATA_16_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"/>
                         </a:ext>
                       </a:extLst>
                     </pic:cNvPicPr>
@@ -16996,7 +16987,7 @@
                       <a:picLocks noChangeAspect="1"/>
                       <a:extLst>
                         <a:ext uri="sm">
-                          <sm:smNativeData xmlns:sm="sm" xmlns:w="http://schemas.openxmlformats.org/wordprocessingml/2006/main" xmlns:w10="urn:schemas-microsoft-com:office:word" xmlns:v="urn:schemas-microsoft-com:vml" xmlns:o="urn:schemas-microsoft-com:office:office" xmlns="" val="SMDATA_16_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"/>
+                          <sm:smNativeData xmlns="" xmlns:o="urn:schemas-microsoft-com:office:office" xmlns:v="urn:schemas-microsoft-com:vml" xmlns:w10="urn:schemas-microsoft-com:office:word" xmlns:w="http://schemas.openxmlformats.org/wordprocessingml/2006/main" xmlns:sm="sm" val="SMDATA_16_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"/>
                         </a:ext>
                       </a:extLst>
                     </pic:cNvPicPr>
@@ -17315,7 +17306,7 @@
                       <a:picLocks noChangeAspect="1"/>
                       <a:extLst>
                         <a:ext uri="sm">
-                          <sm:smNativeData xmlns:sm="sm" xmlns:w="http://schemas.openxmlformats.org/wordprocessingml/2006/main" xmlns:w10="urn:schemas-microsoft-com:office:word" xmlns:v="urn:schemas-microsoft-com:vml" xmlns:o="urn:schemas-microsoft-com:office:office" xmlns="" val="SMDATA_16_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"/>
+                          <sm:smNativeData xmlns="" xmlns:o="urn:schemas-microsoft-com:office:office" xmlns:v="urn:schemas-microsoft-com:vml" xmlns:w10="urn:schemas-microsoft-com:office:word" xmlns:w="http://schemas.openxmlformats.org/wordprocessingml/2006/main" xmlns:sm="sm" val="SMDATA_16_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"/>
                         </a:ext>
                       </a:extLst>
                     </pic:cNvPicPr>
@@ -17612,7 +17603,7 @@
                       <a:picLocks noChangeAspect="1"/>
                       <a:extLst>
                         <a:ext uri="sm">
-                          <sm:smNativeData xmlns:sm="sm" xmlns:w="http://schemas.openxmlformats.org/wordprocessingml/2006/main" xmlns:w10="urn:schemas-microsoft-com:office:word" xmlns:v="urn:schemas-microsoft-com:vml" xmlns:o="urn:schemas-microsoft-com:office:office" xmlns="" val="SMDATA_16_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"/>
+                          <sm:smNativeData xmlns="" xmlns:o="urn:schemas-microsoft-com:office:office" xmlns:v="urn:schemas-microsoft-com:vml" xmlns:w10="urn:schemas-microsoft-com:office:word" xmlns:w="http://schemas.openxmlformats.org/wordprocessingml/2006/main" xmlns:sm="sm" val="SMDATA_16_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"/>
                         </a:ext>
                       </a:extLst>
                     </pic:cNvPicPr>
@@ -17718,7 +17709,7 @@
                       <a:picLocks noChangeAspect="1"/>
                       <a:extLst>
                         <a:ext uri="sm">
-                          <sm:smNativeData xmlns:sm="sm" xmlns:w="http://schemas.openxmlformats.org/wordprocessingml/2006/main" xmlns:w10="urn:schemas-microsoft-com:office:word" xmlns:v="urn:schemas-microsoft-com:vml" xmlns:o="urn:schemas-microsoft-com:office:office" xmlns="" val="SMDATA_16_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"/>
+                          <sm:smNativeData xmlns="" xmlns:o="urn:schemas-microsoft-com:office:office" xmlns:v="urn:schemas-microsoft-com:vml" xmlns:w10="urn:schemas-microsoft-com:office:word" xmlns:w="http://schemas.openxmlformats.org/wordprocessingml/2006/main" xmlns:sm="sm" val="SMDATA_16_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"/>
                         </a:ext>
                       </a:extLst>
                     </pic:cNvPicPr>
@@ -17820,7 +17811,7 @@
                       <a:picLocks noChangeAspect="1"/>
                       <a:extLst>
                         <a:ext uri="sm">
-                          <sm:smNativeData xmlns:sm="sm" xmlns:w="http://schemas.openxmlformats.org/wordprocessingml/2006/main" xmlns:w10="urn:schemas-microsoft-com:office:word" xmlns:v="urn:schemas-microsoft-com:vml" xmlns:o="urn:schemas-microsoft-com:office:office" xmlns="" val="SMDATA_16_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"/>
+                          <sm:smNativeData xmlns="" xmlns:o="urn:schemas-microsoft-com:office:office" xmlns:v="urn:schemas-microsoft-com:vml" xmlns:w10="urn:schemas-microsoft-com:office:word" xmlns:w="http://schemas.openxmlformats.org/wordprocessingml/2006/main" xmlns:sm="sm" val="SMDATA_16_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"/>
                         </a:ext>
                       </a:extLst>
                     </pic:cNvPicPr>
@@ -17893,7 +17884,7 @@
                       <a:picLocks noChangeAspect="1"/>
                       <a:extLst>
                         <a:ext uri="sm">
-                          <sm:smNativeData xmlns:sm="sm" xmlns:w="http://schemas.openxmlformats.org/wordprocessingml/2006/main" xmlns:w10="urn:schemas-microsoft-com:office:word" xmlns:v="urn:schemas-microsoft-com:vml" xmlns:o="urn:schemas-microsoft-com:office:office" xmlns="" val="SMDATA_16_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"/>
+                          <sm:smNativeData xmlns="" xmlns:o="urn:schemas-microsoft-com:office:office" xmlns:v="urn:schemas-microsoft-com:vml" xmlns:w10="urn:schemas-microsoft-com:office:word" xmlns:w="http://schemas.openxmlformats.org/wordprocessingml/2006/main" xmlns:sm="sm" val="SMDATA_16_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"/>
                         </a:ext>
                       </a:extLst>
                     </pic:cNvPicPr>
@@ -17966,7 +17957,7 @@
                       <a:picLocks noChangeAspect="1"/>
                       <a:extLst>
                         <a:ext uri="sm">
-                          <sm:smNativeData xmlns:sm="sm" xmlns:w="http://schemas.openxmlformats.org/wordprocessingml/2006/main" xmlns:w10="urn:schemas-microsoft-com:office:word" xmlns:v="urn:schemas-microsoft-com:vml" xmlns:o="urn:schemas-microsoft-com:office:office" xmlns="" val="SMDATA_16_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"/>
+                          <sm:smNativeData xmlns="" xmlns:o="urn:schemas-microsoft-com:office:office" xmlns:v="urn:schemas-microsoft-com:vml" xmlns:w10="urn:schemas-microsoft-com:office:word" xmlns:w="http://schemas.openxmlformats.org/wordprocessingml/2006/main" xmlns:sm="sm" val="SMDATA_16_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"/>
                         </a:ext>
                       </a:extLst>
                     </pic:cNvPicPr>
@@ -18039,7 +18030,7 @@
                       <a:picLocks noChangeAspect="1"/>
                       <a:extLst>
                         <a:ext uri="sm">
-                          <sm:smNativeData xmlns:sm="sm" xmlns:w="http://schemas.openxmlformats.org/wordprocessingml/2006/main" xmlns:w10="urn:schemas-microsoft-com:office:word" xmlns:v="urn:schemas-microsoft-com:vml" xmlns:o="urn:schemas-microsoft-com:office:office" xmlns="" val="SMDATA_16_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"/>
+                          <sm:smNativeData xmlns="" xmlns:o="urn:schemas-microsoft-com:office:office" xmlns:v="urn:schemas-microsoft-com:vml" xmlns:w10="urn:schemas-microsoft-com:office:word" xmlns:w="http://schemas.openxmlformats.org/wordprocessingml/2006/main" xmlns:sm="sm" val="SMDATA_16_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"/>
                         </a:ext>
                       </a:extLst>
                     </pic:cNvPicPr>
@@ -18112,7 +18103,7 @@
                       <a:picLocks noChangeAspect="1"/>
                       <a:extLst>
                         <a:ext uri="sm">
-                          <sm:smNativeData xmlns:sm="sm" xmlns:w="http://schemas.openxmlformats.org/wordprocessingml/2006/main" xmlns:w10="urn:schemas-microsoft-com:office:word" xmlns:v="urn:schemas-microsoft-com:vml" xmlns:o="urn:schemas-microsoft-com:office:office" xmlns="" val="SMDATA_16_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"/>
+                          <sm:smNativeData xmlns="" xmlns:o="urn:schemas-microsoft-com:office:office" xmlns:v="urn:schemas-microsoft-com:vml" xmlns:w10="urn:schemas-microsoft-com:office:word" xmlns:w="http://schemas.openxmlformats.org/wordprocessingml/2006/main" xmlns:sm="sm" val="SMDATA_16_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"/>
                         </a:ext>
                       </a:extLst>
                     </pic:cNvPicPr>
@@ -18185,7 +18176,7 @@
                       <a:picLocks noChangeAspect="1"/>
                       <a:extLst>
                         <a:ext uri="sm">
-                          <sm:smNativeData xmlns:sm="sm" xmlns:w="http://schemas.openxmlformats.org/wordprocessingml/2006/main" xmlns:w10="urn:schemas-microsoft-com:office:word" xmlns:v="urn:schemas-microsoft-com:vml" xmlns:o="urn:schemas-microsoft-com:office:office" xmlns="" val="SMDATA_16_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"/>
+                          <sm:smNativeData xmlns="" xmlns:o="urn:schemas-microsoft-com:office:office" xmlns:v="urn:schemas-microsoft-com:vml" xmlns:w10="urn:schemas-microsoft-com:office:word" xmlns:w="http://schemas.openxmlformats.org/wordprocessingml/2006/main" xmlns:sm="sm" val="SMDATA_16_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"/>
                         </a:ext>
                       </a:extLst>
                     </pic:cNvPicPr>
@@ -18257,7 +18248,7 @@
                       <a:picLocks noChangeAspect="1"/>
                       <a:extLst>
                         <a:ext uri="sm">
-                          <sm:smNativeData xmlns:sm="sm" xmlns:w="http://schemas.openxmlformats.org/wordprocessingml/2006/main" xmlns:w10="urn:schemas-microsoft-com:office:word" xmlns:v="urn:schemas-microsoft-com:vml" xmlns:o="urn:schemas-microsoft-com:office:office" xmlns="" val="SMDATA_16_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"/>
+                          <sm:smNativeData xmlns="" xmlns:o="urn:schemas-microsoft-com:office:office" xmlns:v="urn:schemas-microsoft-com:vml" xmlns:w10="urn:schemas-microsoft-com:office:word" xmlns:w="http://schemas.openxmlformats.org/wordprocessingml/2006/main" xmlns:sm="sm" val="SMDATA_16_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"/>
                         </a:ext>
                       </a:extLst>
                     </pic:cNvPicPr>
@@ -18330,7 +18321,7 @@
                       <a:picLocks noChangeAspect="1"/>
                       <a:extLst>
                         <a:ext uri="sm">
-                          <sm:smNativeData xmlns:sm="sm" xmlns:w="http://schemas.openxmlformats.org/wordprocessingml/2006/main" xmlns:w10="urn:schemas-microsoft-com:office:word" xmlns:v="urn:schemas-microsoft-com:vml" xmlns:o="urn:schemas-microsoft-com:office:office" xmlns="" val="SMDATA_16_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"/>
+                          <sm:smNativeData xmlns="" xmlns:o="urn:schemas-microsoft-com:office:office" xmlns:v="urn:schemas-microsoft-com:vml" xmlns:w10="urn:schemas-microsoft-com:office:word" xmlns:w="http://schemas.openxmlformats.org/wordprocessingml/2006/main" xmlns:sm="sm" val="SMDATA_16_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"/>
                         </a:ext>
                       </a:extLst>
                     </pic:cNvPicPr>
@@ -19240,7 +19231,7 @@
                       <a:picLocks noChangeAspect="1"/>
                       <a:extLst>
                         <a:ext uri="sm">
-                          <sm:smNativeData xmlns:sm="sm" xmlns:w="http://schemas.openxmlformats.org/wordprocessingml/2006/main" xmlns:w10="urn:schemas-microsoft-com:office:word" xmlns:v="urn:schemas-microsoft-com:vml" xmlns:o="urn:schemas-microsoft-com:office:office" xmlns="" val="SMDATA_16_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"/>
+                          <sm:smNativeData xmlns="" xmlns:o="urn:schemas-microsoft-com:office:office" xmlns:v="urn:schemas-microsoft-com:vml" xmlns:w10="urn:schemas-microsoft-com:office:word" xmlns:w="http://schemas.openxmlformats.org/wordprocessingml/2006/main" xmlns:sm="sm" val="SMDATA_16_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"/>
                         </a:ext>
                       </a:extLst>
                     </pic:cNvPicPr>
@@ -19299,7 +19290,7 @@
                       <a:picLocks noChangeAspect="1"/>
                       <a:extLst>
                         <a:ext uri="sm">
-                          <sm:smNativeData xmlns:sm="sm" xmlns:w="http://schemas.openxmlformats.org/wordprocessingml/2006/main" xmlns:w10="urn:schemas-microsoft-com:office:word" xmlns:v="urn:schemas-microsoft-com:vml" xmlns:o="urn:schemas-microsoft-com:office:office" xmlns="" val="SMDATA_16_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"/>
+                          <sm:smNativeData xmlns="" xmlns:o="urn:schemas-microsoft-com:office:office" xmlns:v="urn:schemas-microsoft-com:vml" xmlns:w10="urn:schemas-microsoft-com:office:word" xmlns:w="http://schemas.openxmlformats.org/wordprocessingml/2006/main" xmlns:sm="sm" val="SMDATA_16_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"/>
                         </a:ext>
                       </a:extLst>
                     </pic:cNvPicPr>
@@ -19358,7 +19349,7 @@
                       <a:picLocks noChangeAspect="1"/>
                       <a:extLst>
                         <a:ext uri="sm">
-                          <sm:smNativeData xmlns:sm="sm" xmlns:w="http://schemas.openxmlformats.org/wordprocessingml/2006/main" xmlns:w10="urn:schemas-microsoft-com:office:word" xmlns:v="urn:schemas-microsoft-com:vml" xmlns:o="urn:schemas-microsoft-com:office:office" xmlns="" val="SMDATA_16_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"/>
+                          <sm:smNativeData xmlns="" xmlns:o="urn:schemas-microsoft-com:office:office" xmlns:v="urn:schemas-microsoft-com:vml" xmlns:w10="urn:schemas-microsoft-com:office:word" xmlns:w="http://schemas.openxmlformats.org/wordprocessingml/2006/main" xmlns:sm="sm" val="SMDATA_16_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"/>
                         </a:ext>
                       </a:extLst>
                     </pic:cNvPicPr>
@@ -25550,9 +25541,201 @@
           <w:rFonts w:ascii="Calibri" w:eastAsia="Calibri" w:hAnsi="Calibri" w:cs="Calibri"/>
         </w:rPr>
       </w:pPr>
+      <w:r>
+        <w:rPr>
+          <w:rFonts w:ascii="Calibri" w:eastAsia="Calibri" w:hAnsi="Calibri" w:cs="Calibri"/>
+          <w:noProof/>
+        </w:rPr>
+        <w:lastRenderedPageBreak/>
+        <w:drawing>
+          <wp:inline distT="0" distB="0" distL="0" distR="0" wp14:anchorId="7B66ADA1" wp14:editId="7FBD3ECE">
+            <wp:extent cx="5733415" cy="7544435"/>
+            <wp:effectExtent l="0" t="0" r="0" b="0"/>
+            <wp:docPr id="1528823271" name="Picture 1" descr="A black and white page with white text&#10;&#10;AI-generated content may be incorrect."/>
+            <wp:cNvGraphicFramePr>
+              <a:graphicFrameLocks xmlns:a="http://schemas.openxmlformats.org/drawingml/2006/main" noChangeAspect="1"/>
+            </wp:cNvGraphicFramePr>
+            <a:graphic xmlns:a="http://schemas.openxmlformats.org/drawingml/2006/main">
+              <a:graphicData uri="http://schemas.openxmlformats.org/drawingml/2006/picture">
+                <pic:pic xmlns:pic="http://schemas.openxmlformats.org/drawingml/2006/picture">
+                  <pic:nvPicPr>
+                    <pic:cNvPr id="1528823271" name="Picture 1" descr="A black and white page with white text&#10;&#10;AI-generated content may be incorrect."/>
+                    <pic:cNvPicPr/>
+                  </pic:nvPicPr>
+                  <pic:blipFill>
+                    <a:blip r:embed="rId32">
+                      <a:extLst>
+                        <a:ext uri="{28A0092B-C50C-407E-A947-70E740481C1C}">
+                          <a14:useLocalDpi xmlns:a14="http://schemas.microsoft.com/office/drawing/2010/main" val="0"/>
+                        </a:ext>
+                      </a:extLst>
+                    </a:blip>
+                    <a:stretch>
+                      <a:fillRect/>
+                    </a:stretch>
+                  </pic:blipFill>
+                  <pic:spPr>
+                    <a:xfrm>
+                      <a:off x="0" y="0"/>
+                      <a:ext cx="5733415" cy="7544435"/>
+                    </a:xfrm>
+                    <a:prstGeom prst="rect">
+                      <a:avLst/>
+                    </a:prstGeom>
+                  </pic:spPr>
+                </pic:pic>
+              </a:graphicData>
+            </a:graphic>
+          </wp:inline>
+        </w:drawing>
+      </w:r>
+      <w:r>
+        <w:rPr>
+          <w:rFonts w:ascii="Calibri" w:eastAsia="Calibri" w:hAnsi="Calibri" w:cs="Calibri"/>
+          <w:noProof/>
+        </w:rPr>
+        <w:lastRenderedPageBreak/>
+        <w:drawing>
+          <wp:inline distT="0" distB="0" distL="0" distR="0" wp14:anchorId="71F7E524" wp14:editId="1A1F5B4D">
+            <wp:extent cx="5733415" cy="7623175"/>
+            <wp:effectExtent l="0" t="0" r="0" b="0"/>
+            <wp:docPr id="1848241874" name="Picture 2" descr="A black screen with text&#10;&#10;AI-generated content may be incorrect."/>
+            <wp:cNvGraphicFramePr>
+              <a:graphicFrameLocks xmlns:a="http://schemas.openxmlformats.org/drawingml/2006/main" noChangeAspect="1"/>
+            </wp:cNvGraphicFramePr>
+            <a:graphic xmlns:a="http://schemas.openxmlformats.org/drawingml/2006/main">
+              <a:graphicData uri="http://schemas.openxmlformats.org/drawingml/2006/picture">
+                <pic:pic xmlns:pic="http://schemas.openxmlformats.org/drawingml/2006/picture">
+                  <pic:nvPicPr>
+                    <pic:cNvPr id="1848241874" name="Picture 2" descr="A black screen with text&#10;&#10;AI-generated content may be incorrect."/>
+                    <pic:cNvPicPr/>
+                  </pic:nvPicPr>
+                  <pic:blipFill>
+                    <a:blip r:embed="rId33">
+                      <a:extLst>
+                        <a:ext uri="{28A0092B-C50C-407E-A947-70E740481C1C}">
+                          <a14:useLocalDpi xmlns:a14="http://schemas.microsoft.com/office/drawing/2010/main" val="0"/>
+                        </a:ext>
+                      </a:extLst>
+                    </a:blip>
+                    <a:stretch>
+                      <a:fillRect/>
+                    </a:stretch>
+                  </pic:blipFill>
+                  <pic:spPr>
+                    <a:xfrm>
+                      <a:off x="0" y="0"/>
+                      <a:ext cx="5733415" cy="7623175"/>
+                    </a:xfrm>
+                    <a:prstGeom prst="rect">
+                      <a:avLst/>
+                    </a:prstGeom>
+                  </pic:spPr>
+                </pic:pic>
+              </a:graphicData>
+            </a:graphic>
+          </wp:inline>
+        </w:drawing>
+      </w:r>
+      <w:r>
+        <w:rPr>
+          <w:rFonts w:ascii="Calibri" w:eastAsia="Calibri" w:hAnsi="Calibri" w:cs="Calibri"/>
+          <w:noProof/>
+        </w:rPr>
+        <w:lastRenderedPageBreak/>
+        <w:drawing>
+          <wp:inline distT="0" distB="0" distL="0" distR="0" wp14:anchorId="633112C8" wp14:editId="3FFE5331">
+            <wp:extent cx="5733415" cy="7545705"/>
+            <wp:effectExtent l="0" t="0" r="0" b="0"/>
+            <wp:docPr id="1648059705" name="Picture 3" descr="A screenshot of a computer&#10;&#10;AI-generated content may be incorrect."/>
+            <wp:cNvGraphicFramePr>
+              <a:graphicFrameLocks xmlns:a="http://schemas.openxmlformats.org/drawingml/2006/main" noChangeAspect="1"/>
+            </wp:cNvGraphicFramePr>
+            <a:graphic xmlns:a="http://schemas.openxmlformats.org/drawingml/2006/main">
+              <a:graphicData uri="http://schemas.openxmlformats.org/drawingml/2006/picture">
+                <pic:pic xmlns:pic="http://schemas.openxmlformats.org/drawingml/2006/picture">
+                  <pic:nvPicPr>
+                    <pic:cNvPr id="1648059705" name="Picture 3" descr="A screenshot of a computer&#10;&#10;AI-generated content may be incorrect."/>
+                    <pic:cNvPicPr/>
+                  </pic:nvPicPr>
+                  <pic:blipFill>
+                    <a:blip r:embed="rId34">
+                      <a:extLst>
+                        <a:ext uri="{28A0092B-C50C-407E-A947-70E740481C1C}">
+                          <a14:useLocalDpi xmlns:a14="http://schemas.microsoft.com/office/drawing/2010/main" val="0"/>
+                        </a:ext>
+                      </a:extLst>
+                    </a:blip>
+                    <a:stretch>
+                      <a:fillRect/>
+                    </a:stretch>
+                  </pic:blipFill>
+                  <pic:spPr>
+                    <a:xfrm>
+                      <a:off x="0" y="0"/>
+                      <a:ext cx="5733415" cy="7545705"/>
+                    </a:xfrm>
+                    <a:prstGeom prst="rect">
+                      <a:avLst/>
+                    </a:prstGeom>
+                  </pic:spPr>
+                </pic:pic>
+              </a:graphicData>
+            </a:graphic>
+          </wp:inline>
+        </w:drawing>
+      </w:r>
+      <w:r>
+        <w:rPr>
+          <w:rFonts w:ascii="Calibri" w:eastAsia="Calibri" w:hAnsi="Calibri" w:cs="Calibri"/>
+          <w:noProof/>
+        </w:rPr>
+        <w:lastRenderedPageBreak/>
+        <w:drawing>
+          <wp:inline distT="0" distB="0" distL="0" distR="0" wp14:anchorId="32FEAC95" wp14:editId="1ACA5DD0">
+            <wp:extent cx="5733415" cy="6087745"/>
+            <wp:effectExtent l="0" t="0" r="0" b="0"/>
+            <wp:docPr id="1475033269" name="Picture 4" descr="A screenshot of a computer&#10;&#10;AI-generated content may be incorrect."/>
+            <wp:cNvGraphicFramePr>
+              <a:graphicFrameLocks xmlns:a="http://schemas.openxmlformats.org/drawingml/2006/main" noChangeAspect="1"/>
+            </wp:cNvGraphicFramePr>
+            <a:graphic xmlns:a="http://schemas.openxmlformats.org/drawingml/2006/main">
+              <a:graphicData uri="http://schemas.openxmlformats.org/drawingml/2006/picture">
+                <pic:pic xmlns:pic="http://schemas.openxmlformats.org/drawingml/2006/picture">
+                  <pic:nvPicPr>
+                    <pic:cNvPr id="1475033269" name="Picture 4" descr="A screenshot of a computer&#10;&#10;AI-generated content may be incorrect."/>
+                    <pic:cNvPicPr/>
+                  </pic:nvPicPr>
+                  <pic:blipFill>
+                    <a:blip r:embed="rId35">
+                      <a:extLst>
+                        <a:ext uri="{28A0092B-C50C-407E-A947-70E740481C1C}">
+                          <a14:useLocalDpi xmlns:a14="http://schemas.microsoft.com/office/drawing/2010/main" val="0"/>
+                        </a:ext>
+                      </a:extLst>
+                    </a:blip>
+                    <a:stretch>
+                      <a:fillRect/>
+                    </a:stretch>
+                  </pic:blipFill>
+                  <pic:spPr>
+                    <a:xfrm>
+                      <a:off x="0" y="0"/>
+                      <a:ext cx="5733415" cy="6087745"/>
+                    </a:xfrm>
+                    <a:prstGeom prst="rect">
+                      <a:avLst/>
+                    </a:prstGeom>
+                  </pic:spPr>
+                </pic:pic>
+              </a:graphicData>
+            </a:graphic>
+          </wp:inline>
+        </w:drawing>
+      </w:r>
     </w:p>
     <w:sectPr>
-      <w:headerReference w:type="default" r:id="rId32"/>
+      <w:headerReference w:type="default" r:id="rId36"/>
       <w:pgSz w:w="11909" w:h="16834"/>
       <w:pgMar w:top="1440" w:right="1440" w:bottom="1440" w:left="1440" w:header="720" w:footer="0" w:gutter="0"/>
       <w:pgNumType w:start="1"/>
